--- a/CW1 Report.docx
+++ b/CW1 Report.docx
@@ -60,7 +60,7 @@
         <w:t>in</w:t>
       </w:r>
       <w:r>
-        <w:t xml:space="preserve"> every day life, more aspects are being affected</w:t>
+        <w:t xml:space="preserve"> everyday life, more aspects are being affected</w:t>
       </w:r>
       <w:r>
         <w:t xml:space="preserve"> such as businesses.</w:t>
@@ -179,6 +179,44 @@
       </w:r>
     </w:p>
     <w:p>
+      <w:r>
+        <w:t xml:space="preserve">The system </w:t>
+      </w:r>
+      <w:r>
+        <w:t xml:space="preserve">was created using the Django framework in Python and this allowed </w:t>
+      </w:r>
+      <w:r>
+        <w:t xml:space="preserve">us to create the web-based application which </w:t>
+      </w:r>
+      <w:r>
+        <w:t xml:space="preserve">presents the exhibits. Django was a clear choice for its rapid-development </w:t>
+      </w:r>
+      <w:r>
+        <w:t xml:space="preserve">and suitability for database-driven applications. </w:t>
+      </w:r>
+      <w:r>
+        <w:t xml:space="preserve">As our system required the storage of a large number of exhibits and quizzes </w:t>
+      </w:r>
+      <w:r>
+        <w:t>it seemed like a</w:t>
+      </w:r>
+      <w:r>
+        <w:t>n</w:t>
+      </w:r>
+      <w:r>
+        <w:t xml:space="preserve"> effective choice. </w:t>
+      </w:r>
+      <w:r>
+        <w:t xml:space="preserve">The architecture of this system follows a client-server </w:t>
+      </w:r>
+      <w:r>
+        <w:t xml:space="preserve">format </w:t>
+      </w:r>
+      <w:r>
+        <w:t xml:space="preserve">where users can interact with the application through a browser-based interface. </w:t>
+      </w:r>
+    </w:p>
+    <w:p>
       <w:pPr>
         <w:pStyle w:val="Heading2"/>
       </w:pPr>
@@ -221,6 +259,66 @@
       </w:r>
     </w:p>
     <w:p>
+      <w:r>
+        <w:t xml:space="preserve">An initial version </w:t>
+      </w:r>
+      <w:r>
+        <w:t xml:space="preserve">of the data model was established in the early stages of development. This version aimed at capturing the </w:t>
+      </w:r>
+      <w:r>
+        <w:t xml:space="preserve">main entities of the system, including exhibits, failures, contributing factors </w:t>
+      </w:r>
+      <w:r>
+        <w:lastRenderedPageBreak/>
+        <w:t>and lessons learned.</w:t>
+      </w:r>
+      <w:r>
+        <w:t xml:space="preserve"> </w:t>
+      </w:r>
+      <w:r>
+        <w:t xml:space="preserve">Each exhibit </w:t>
+      </w:r>
+      <w:r>
+        <w:t xml:space="preserve">is a single case study used to describe an </w:t>
+      </w:r>
+      <w:r>
+        <w:t xml:space="preserve">AI system, their use and the failure as a result. </w:t>
+      </w:r>
+      <w:r>
+        <w:t xml:space="preserve">The focus for this early version is to ensure the required attributes </w:t>
+      </w:r>
+      <w:r>
+        <w:t xml:space="preserve">and relationships were demonstrated </w:t>
+      </w:r>
+      <w:r>
+        <w:t xml:space="preserve">in a way which </w:t>
+      </w:r>
+      <w:r>
+        <w:t xml:space="preserve">allowed the development team </w:t>
+      </w:r>
+      <w:r>
+        <w:t xml:space="preserve">to </w:t>
+      </w:r>
+      <w:r>
+        <w:t>create the backend of the system with an idea of what these looked like.</w:t>
+      </w:r>
+      <w:r>
+        <w:t xml:space="preserve"> Following this initial version, the data model was reviewed by the team </w:t>
+      </w:r>
+      <w:r>
+        <w:t xml:space="preserve">and refined by the data modelling lead. </w:t>
+      </w:r>
+      <w:r>
+        <w:t xml:space="preserve">Relationships were simplified, naming conventions were aligned and the overall consistency with the system logic </w:t>
+      </w:r>
+      <w:r>
+        <w:t xml:space="preserve">was improved. </w:t>
+      </w:r>
+      <w:r>
+        <w:t xml:space="preserve">This development ensured all required exhibit data could still be represented. </w:t>
+      </w:r>
+    </w:p>
+    <w:p>
       <w:pPr>
         <w:pStyle w:val="Heading2"/>
       </w:pPr>
@@ -245,7 +343,6 @@
         <w:pStyle w:val="Heading1"/>
       </w:pPr>
       <w:r>
-        <w:lastRenderedPageBreak/>
         <w:t xml:space="preserve">5) </w:t>
       </w:r>
       <w:r>
@@ -737,7 +834,11 @@
               <w:t>standardised</w:t>
             </w:r>
             <w:r>
-              <w:t xml:space="preserve"> and </w:t>
+              <w:t xml:space="preserve"> </w:t>
+            </w:r>
+            <w:r>
+              <w:lastRenderedPageBreak/>
+              <w:t xml:space="preserve">and </w:t>
             </w:r>
             <w:r>
               <w:t>used consistently</w:t>
@@ -750,6 +851,7 @@
           </w:tcPr>
           <w:p>
             <w:r>
+              <w:lastRenderedPageBreak/>
               <w:t>Software Developer</w:t>
             </w:r>
           </w:p>
@@ -944,11 +1046,7 @@
               <w:t xml:space="preserve">Simple, intuitive menus </w:t>
             </w:r>
             <w:r>
-              <w:t xml:space="preserve">which follow a flow which is </w:t>
-            </w:r>
-            <w:r>
-              <w:lastRenderedPageBreak/>
-              <w:t>easy to navigate</w:t>
+              <w:t>which follow a flow which is easy to navigate</w:t>
             </w:r>
           </w:p>
         </w:tc>
@@ -958,7 +1056,6 @@
           </w:tcPr>
           <w:p>
             <w:r>
-              <w:lastRenderedPageBreak/>
               <w:t>UI Designer</w:t>
             </w:r>
           </w:p>
@@ -1858,6 +1955,7 @@
           </w:tcPr>
           <w:p>
             <w:r>
+              <w:lastRenderedPageBreak/>
               <w:t>Software development</w:t>
             </w:r>
           </w:p>

--- a/CW1 Report.docx
+++ b/CW1 Report.docx
@@ -116,6 +116,65 @@
       </w:r>
     </w:p>
     <w:p>
+      <w:r>
+        <w:t>With the rapid advancement in Artificial Intelli</w:t>
+      </w:r>
+      <w:r>
+        <w:t>gence, more domains in our world are incorporating AI-supported system into their</w:t>
+      </w:r>
+      <w:r>
+        <w:t xml:space="preserve"> environments. Businesses, healthcare, politics, policy</w:t>
+      </w:r>
+      <w:r>
+        <w:t>, decision-making are all aspects of our world which have started to incorporate AI-supported systems</w:t>
+      </w:r>
+      <w:r>
+        <w:t xml:space="preserve">, in particular </w:t>
+      </w:r>
+      <w:r>
+        <w:t>environmental</w:t>
+      </w:r>
+      <w:r>
+        <w:t xml:space="preserve"> </w:t>
+      </w:r>
+      <w:r>
+        <w:t xml:space="preserve">corporations. </w:t>
+      </w:r>
+      <w:r>
+        <w:t>These systems can ultimately lead to significant societal, ethical and legal consequences if they fail</w:t>
+      </w:r>
+      <w:r>
+        <w:t xml:space="preserve"> and as this is an ongoing development, failures are always occurring. AI fai</w:t>
+      </w:r>
+      <w:r>
+        <w:t xml:space="preserve">lures are often poorly documented across news articles and reports </w:t>
+      </w:r>
+      <w:r>
+        <w:t xml:space="preserve">and therefore result in difficulties for non-experts to understand the consequences. </w:t>
+      </w:r>
+      <w:r>
+        <w:t xml:space="preserve">As a relatively new advancement, there is limited educational material that </w:t>
+      </w:r>
+      <w:r>
+        <w:t>states clearly why AI systems have failed and how these failures have ethical or societal impacts.</w:t>
+      </w:r>
+      <w:r>
+        <w:t xml:space="preserve"> Therefore, this is a big motivation for our project </w:t>
+      </w:r>
+      <w:r>
+        <w:t xml:space="preserve">as learning from these failures is crucial for responsible AI development and encourages the wider </w:t>
+      </w:r>
+      <w:r>
+        <w:t>community to educate themselves on these issues. Hence, this project</w:t>
+      </w:r>
+      <w:r>
+        <w:t xml:space="preserve"> demonstrates an educational prototype as </w:t>
+      </w:r>
+      <w:r>
+        <w:t xml:space="preserve">a digital museum that presents and quizzes users with AI failures as structured exhibits. </w:t>
+      </w:r>
+    </w:p>
+    <w:p>
       <w:pPr>
         <w:pStyle w:val="Heading2"/>
       </w:pPr>
@@ -189,7 +248,11 @@
         <w:t xml:space="preserve">us to create the web-based application which </w:t>
       </w:r>
       <w:r>
-        <w:t xml:space="preserve">presents the exhibits. Django was a clear choice for its rapid-development </w:t>
+        <w:t>presents the exhibits. Django was a clear choice for its rapid-</w:t>
+      </w:r>
+      <w:r>
+        <w:lastRenderedPageBreak/>
+        <w:t xml:space="preserve">development </w:t>
       </w:r>
       <w:r>
         <w:t xml:space="preserve">and suitability for database-driven applications. </w:t>
@@ -225,6 +288,71 @@
       </w:r>
     </w:p>
     <w:p>
+      <w:r>
+        <w:drawing>
+          <wp:inline distT="0" distB="0" distL="0" distR="0" wp14:anchorId="30DAF0F0" wp14:editId="089AA939">
+            <wp:extent cx="839841" cy="2463800"/>
+            <wp:effectExtent l="0" t="0" r="0" b="0"/>
+            <wp:docPr id="1" name="Picture 1"/>
+            <wp:cNvGraphicFramePr>
+              <a:graphicFrameLocks xmlns:a="http://schemas.openxmlformats.org/drawingml/2006/main" noChangeAspect="1"/>
+            </wp:cNvGraphicFramePr>
+            <a:graphic xmlns:a="http://schemas.openxmlformats.org/drawingml/2006/main">
+              <a:graphicData uri="http://schemas.openxmlformats.org/drawingml/2006/picture">
+                <pic:pic xmlns:pic="http://schemas.openxmlformats.org/drawingml/2006/picture">
+                  <pic:nvPicPr>
+                    <pic:cNvPr id="1" name=""/>
+                    <pic:cNvPicPr/>
+                  </pic:nvPicPr>
+                  <pic:blipFill>
+                    <a:blip r:embed="rId5"/>
+                    <a:stretch>
+                      <a:fillRect/>
+                    </a:stretch>
+                  </pic:blipFill>
+                  <pic:spPr>
+                    <a:xfrm>
+                      <a:off x="0" y="0"/>
+                      <a:ext cx="844831" cy="2478440"/>
+                    </a:xfrm>
+                    <a:prstGeom prst="rect">
+                      <a:avLst/>
+                    </a:prstGeom>
+                  </pic:spPr>
+                </pic:pic>
+              </a:graphicData>
+            </a:graphic>
+          </wp:inline>
+        </w:drawing>
+      </w:r>
+    </w:p>
+    <w:p>
+      <w:r>
+        <w:t>The diagram portrays the core elements of the AI-</w:t>
+      </w:r>
+      <w:r>
+        <w:t>Failure Museum</w:t>
+      </w:r>
+      <w:r>
+        <w:t xml:space="preserve"> </w:t>
+      </w:r>
+      <w:r>
+        <w:t xml:space="preserve">and how they interact with each other. Users will </w:t>
+      </w:r>
+      <w:r>
+        <w:t>access the system through</w:t>
+      </w:r>
+      <w:r>
+        <w:t xml:space="preserve"> the Web Browser (Frontend) and navigate by clicking buttons to </w:t>
+      </w:r>
+      <w:r>
+        <w:t xml:space="preserve">communicate with the backend </w:t>
+      </w:r>
+      <w:r>
+        <w:t>which retrieves and manages the different exhibits stored in the database.</w:t>
+      </w:r>
+    </w:p>
+    <w:p>
       <w:pPr>
         <w:pStyle w:val="Heading2"/>
       </w:pPr>
@@ -266,83 +394,80 @@
         <w:t xml:space="preserve">of the data model was established in the early stages of development. This version aimed at capturing the </w:t>
       </w:r>
       <w:r>
-        <w:t xml:space="preserve">main entities of the system, including exhibits, failures, contributing factors </w:t>
-      </w:r>
+        <w:t>main entities of the system, including exhibits, failures, contributing factors and lessons learned.</w:t>
+      </w:r>
+      <w:r>
+        <w:t xml:space="preserve"> </w:t>
+      </w:r>
+      <w:r>
+        <w:t xml:space="preserve">Each exhibit </w:t>
+      </w:r>
+      <w:r>
+        <w:t xml:space="preserve">is a single case study used to describe an </w:t>
+      </w:r>
+      <w:r>
+        <w:t xml:space="preserve">AI system, their use and the failure as a result. </w:t>
+      </w:r>
+      <w:r>
+        <w:t xml:space="preserve">The focus for this early version is to ensure the required attributes </w:t>
+      </w:r>
+      <w:r>
+        <w:t xml:space="preserve">and relationships were demonstrated </w:t>
+      </w:r>
+      <w:r>
+        <w:t xml:space="preserve">in a way which </w:t>
+      </w:r>
+      <w:r>
+        <w:t xml:space="preserve">allowed the development team </w:t>
+      </w:r>
+      <w:r>
+        <w:t xml:space="preserve">to </w:t>
+      </w:r>
+      <w:r>
+        <w:t>create the backend of the system with an idea of what these looked like.</w:t>
+      </w:r>
+      <w:r>
+        <w:t xml:space="preserve"> Following this initial version, the data model was reviewed by the team </w:t>
+      </w:r>
+      <w:r>
+        <w:t xml:space="preserve">and refined by the data modelling lead. </w:t>
+      </w:r>
+      <w:r>
+        <w:t xml:space="preserve">Relationships were simplified, naming conventions were aligned and the overall consistency with the system logic </w:t>
+      </w:r>
+      <w:r>
+        <w:t xml:space="preserve">was improved. </w:t>
+      </w:r>
+      <w:r>
+        <w:t xml:space="preserve">This development ensured all required exhibit data could still be represented. </w:t>
+      </w:r>
+    </w:p>
+    <w:p>
+      <w:pPr>
+        <w:pStyle w:val="Heading2"/>
+      </w:pPr>
+      <w:r>
+        <w:t>4.2 Quiz Data</w:t>
+      </w:r>
+    </w:p>
+    <w:p>
+      <w:pPr>
+        <w:pStyle w:val="Heading2"/>
+      </w:pPr>
+      <w:r>
+        <w:t xml:space="preserve">4.2 </w:t>
+      </w:r>
+      <w:r>
+        <w:t>Dataset</w:t>
+      </w:r>
+    </w:p>
+    <w:p/>
+    <w:p>
+      <w:pPr>
+        <w:pStyle w:val="Heading1"/>
+      </w:pPr>
       <w:r>
         <w:lastRenderedPageBreak/>
-        <w:t>and lessons learned.</w:t>
-      </w:r>
-      <w:r>
-        <w:t xml:space="preserve"> </w:t>
-      </w:r>
-      <w:r>
-        <w:t xml:space="preserve">Each exhibit </w:t>
-      </w:r>
-      <w:r>
-        <w:t xml:space="preserve">is a single case study used to describe an </w:t>
-      </w:r>
-      <w:r>
-        <w:t xml:space="preserve">AI system, their use and the failure as a result. </w:t>
-      </w:r>
-      <w:r>
-        <w:t xml:space="preserve">The focus for this early version is to ensure the required attributes </w:t>
-      </w:r>
-      <w:r>
-        <w:t xml:space="preserve">and relationships were demonstrated </w:t>
-      </w:r>
-      <w:r>
-        <w:t xml:space="preserve">in a way which </w:t>
-      </w:r>
-      <w:r>
-        <w:t xml:space="preserve">allowed the development team </w:t>
-      </w:r>
-      <w:r>
-        <w:t xml:space="preserve">to </w:t>
-      </w:r>
-      <w:r>
-        <w:t>create the backend of the system with an idea of what these looked like.</w:t>
-      </w:r>
-      <w:r>
-        <w:t xml:space="preserve"> Following this initial version, the data model was reviewed by the team </w:t>
-      </w:r>
-      <w:r>
-        <w:t xml:space="preserve">and refined by the data modelling lead. </w:t>
-      </w:r>
-      <w:r>
-        <w:t xml:space="preserve">Relationships were simplified, naming conventions were aligned and the overall consistency with the system logic </w:t>
-      </w:r>
-      <w:r>
-        <w:t xml:space="preserve">was improved. </w:t>
-      </w:r>
-      <w:r>
-        <w:t xml:space="preserve">This development ensured all required exhibit data could still be represented. </w:t>
-      </w:r>
-    </w:p>
-    <w:p>
-      <w:pPr>
-        <w:pStyle w:val="Heading2"/>
-      </w:pPr>
-      <w:r>
-        <w:t>4.2 Quiz Data</w:t>
-      </w:r>
-    </w:p>
-    <w:p>
-      <w:pPr>
-        <w:pStyle w:val="Heading2"/>
-      </w:pPr>
-      <w:r>
-        <w:t xml:space="preserve">4.2 </w:t>
-      </w:r>
-      <w:r>
-        <w:t>Dataset</w:t>
-      </w:r>
-    </w:p>
-    <w:p/>
-    <w:p>
-      <w:pPr>
-        <w:pStyle w:val="Heading1"/>
-      </w:pPr>
-      <w:r>
         <w:t xml:space="preserve">5) </w:t>
       </w:r>
       <w:r>
@@ -834,11 +959,7 @@
               <w:t>standardised</w:t>
             </w:r>
             <w:r>
-              <w:t xml:space="preserve"> </w:t>
-            </w:r>
-            <w:r>
-              <w:lastRenderedPageBreak/>
-              <w:t xml:space="preserve">and </w:t>
+              <w:t xml:space="preserve"> and </w:t>
             </w:r>
             <w:r>
               <w:t>used consistently</w:t>
@@ -851,7 +972,6 @@
           </w:tcPr>
           <w:p>
             <w:r>
-              <w:lastRenderedPageBreak/>
               <w:t>Software Developer</w:t>
             </w:r>
           </w:p>
@@ -1046,7 +1166,11 @@
               <w:t xml:space="preserve">Simple, intuitive menus </w:t>
             </w:r>
             <w:r>
-              <w:t>which follow a flow which is easy to navigate</w:t>
+              <w:t xml:space="preserve">which follow a flow which is </w:t>
+            </w:r>
+            <w:r>
+              <w:lastRenderedPageBreak/>
+              <w:t>easy to navigate</w:t>
             </w:r>
           </w:p>
         </w:tc>
@@ -1056,6 +1180,7 @@
           </w:tcPr>
           <w:p>
             <w:r>
+              <w:lastRenderedPageBreak/>
               <w:t>UI Designer</w:t>
             </w:r>
           </w:p>
@@ -1955,7 +2080,6 @@
           </w:tcPr>
           <w:p>
             <w:r>
-              <w:lastRenderedPageBreak/>
               <w:t>Software development</w:t>
             </w:r>
           </w:p>
